--- a/Labadiskr5/Звіт Лаби 5.docx
+++ b/Labadiskr5/Звіт Лаби 5.docx
@@ -8860,25 +8860,7 @@
           <w:sz w:val="14"/>
           <w:szCs w:val="14"/>
         </w:rPr>
-        <w:t>20</w:t>
-      </w:r>
-      <w:r>
-        <w:rPr>
-          <w:rFonts w:ascii="Times New Roman" w:hAnsi="Times New Roman" w:cs="Times New Roman"/>
-          <w:color w:val="000000"/>
-          <w:sz w:val="14"/>
-          <w:szCs w:val="14"/>
-        </w:rPr>
-        <w:t>)</w:t>
-      </w:r>
-      <w:r>
-        <w:rPr>
-          <w:rFonts w:ascii="Times New Roman" w:hAnsi="Times New Roman" w:cs="Times New Roman"/>
-          <w:color w:val="000000"/>
-          <w:sz w:val="14"/>
-          <w:szCs w:val="14"/>
-        </w:rPr>
-        <w:t xml:space="preserve"> = </w:t>
+        <w:t xml:space="preserve">20) = </w:t>
       </w:r>
       <w:r>
         <w:rPr>
@@ -8921,7 +8903,16 @@
           <w:sz w:val="16"/>
           <w:szCs w:val="14"/>
         </w:rPr>
-        <w:t>21</w:t>
+        <w:t xml:space="preserve">21) = </w:t>
+      </w:r>
+      <w:r>
+        <w:rPr>
+          <w:rFonts w:ascii="Times New Roman" w:hAnsi="Times New Roman" w:cs="Times New Roman"/>
+          <w:color w:val="000000"/>
+          <w:sz w:val="20"/>
+          <w:szCs w:val="14"/>
+        </w:rPr>
+        <w:t>18</w:t>
       </w:r>
       <w:r>
         <w:rPr>
@@ -8930,7 +8921,15 @@
           <w:sz w:val="16"/>
           <w:szCs w:val="14"/>
         </w:rPr>
-        <w:t>)</w:t>
+        <w:t xml:space="preserve"> ,</w:t>
+      </w:r>
+      <w:r>
+        <w:rPr>
+          <w:rFonts w:ascii="Times New Roman" w:hAnsi="Times New Roman" w:cs="Times New Roman"/>
+          <w:color w:val="000000"/>
+          <w:sz w:val="24"/>
+        </w:rPr>
+        <w:t xml:space="preserve"> l(v</w:t>
       </w:r>
       <w:r>
         <w:rPr>
@@ -8939,7 +8938,7 @@
           <w:sz w:val="16"/>
           <w:szCs w:val="14"/>
         </w:rPr>
-        <w:t xml:space="preserve"> = </w:t>
+        <w:t xml:space="preserve">22) =   </w:t>
       </w:r>
       <w:r>
         <w:rPr>
@@ -8948,7 +8947,15 @@
           <w:sz w:val="20"/>
           <w:szCs w:val="14"/>
         </w:rPr>
-        <w:t>18</w:t>
+        <w:t xml:space="preserve">19, </w:t>
+      </w:r>
+      <w:r>
+        <w:rPr>
+          <w:rFonts w:ascii="Times New Roman" w:hAnsi="Times New Roman" w:cs="Times New Roman"/>
+          <w:color w:val="000000"/>
+          <w:sz w:val="24"/>
+        </w:rPr>
+        <w:t>l(v</w:t>
       </w:r>
       <w:r>
         <w:rPr>
@@ -8957,15 +8964,16 @@
           <w:sz w:val="16"/>
           <w:szCs w:val="14"/>
         </w:rPr>
-        <w:t xml:space="preserve"> ,</w:t>
-      </w:r>
-      <w:r>
-        <w:rPr>
-          <w:rFonts w:ascii="Times New Roman" w:hAnsi="Times New Roman" w:cs="Times New Roman"/>
-          <w:color w:val="000000"/>
-          <w:sz w:val="24"/>
-        </w:rPr>
-        <w:t xml:space="preserve"> </w:t>
+        <w:t xml:space="preserve">23) =  </w:t>
+      </w:r>
+      <w:r>
+        <w:rPr>
+          <w:rFonts w:ascii="Times New Roman" w:hAnsi="Times New Roman" w:cs="Times New Roman"/>
+          <w:color w:val="000000"/>
+          <w:sz w:val="20"/>
+          <w:szCs w:val="14"/>
+        </w:rPr>
+        <w:t>20,</w:t>
       </w:r>
       <w:r>
         <w:rPr>
@@ -8982,7 +8990,56 @@
           <w:sz w:val="16"/>
           <w:szCs w:val="14"/>
         </w:rPr>
-        <w:t>22</w:t>
+        <w:t xml:space="preserve">24) =  </w:t>
+      </w:r>
+      <w:r>
+        <w:rPr>
+          <w:rFonts w:ascii="Times New Roman" w:hAnsi="Times New Roman" w:cs="Times New Roman"/>
+          <w:color w:val="000000"/>
+          <w:szCs w:val="14"/>
+        </w:rPr>
+        <w:t xml:space="preserve">20 </w:t>
+      </w:r>
+      <w:r>
+        <w:rPr>
+          <w:rFonts w:ascii="Times New Roman" w:hAnsi="Times New Roman" w:cs="Times New Roman"/>
+          <w:color w:val="000000"/>
+          <w:sz w:val="14"/>
+          <w:szCs w:val="14"/>
+        </w:rPr>
+        <w:t>,</w:t>
+      </w:r>
+      <w:r>
+        <w:rPr>
+          <w:rFonts w:ascii="Times New Roman" w:hAnsi="Times New Roman" w:cs="Times New Roman"/>
+          <w:color w:val="000000"/>
+        </w:rPr>
+        <w:t xml:space="preserve"> l(v</w:t>
+      </w:r>
+      <w:r>
+        <w:rPr>
+          <w:rFonts w:ascii="Times New Roman" w:hAnsi="Times New Roman" w:cs="Times New Roman"/>
+          <w:color w:val="000000"/>
+          <w:sz w:val="14"/>
+          <w:szCs w:val="14"/>
+        </w:rPr>
+        <w:t>25)</w:t>
+      </w:r>
+      <w:r>
+        <w:rPr>
+          <w:rFonts w:ascii="Times New Roman" w:hAnsi="Times New Roman" w:cs="Times New Roman"/>
+          <w:color w:val="000000"/>
+        </w:rPr>
+        <w:t xml:space="preserve">  = 22, l(v</w:t>
+      </w:r>
+      <w:r>
+        <w:rPr>
+          <w:rFonts w:ascii="Times New Roman" w:hAnsi="Times New Roman" w:cs="Times New Roman"/>
+          <w:color w:val="000000"/>
+          <w:sz w:val="14"/>
+          <w:szCs w:val="14"/>
+        </w:rPr>
+        <w:t xml:space="preserve">26)  = </w:t>
       </w:r>
       <w:r>
         <w:rPr>
@@ -8991,7 +9048,45 @@
           <w:sz w:val="16"/>
           <w:szCs w:val="14"/>
         </w:rPr>
-        <w:t>)</w:t>
+        <w:t xml:space="preserve">22 </w:t>
+      </w:r>
+      <w:r>
+        <w:rPr>
+          <w:rFonts w:ascii="Times New Roman" w:hAnsi="Times New Roman" w:cs="Times New Roman"/>
+          <w:color w:val="000000"/>
+        </w:rPr>
+        <w:t>,</w:t>
+      </w:r>
+      <w:r>
+        <w:rPr>
+          <w:rFonts w:ascii="Times New Roman" w:hAnsi="Times New Roman" w:cs="Times New Roman"/>
+          <w:color w:val="000000"/>
+        </w:rPr>
+        <w:t>l(v</w:t>
+      </w:r>
+      <w:r>
+        <w:rPr>
+          <w:rFonts w:ascii="Times New Roman" w:hAnsi="Times New Roman" w:cs="Times New Roman"/>
+          <w:color w:val="000000"/>
+          <w:sz w:val="14"/>
+          <w:szCs w:val="14"/>
+        </w:rPr>
+        <w:t>27)</w:t>
+      </w:r>
+      <w:r>
+        <w:rPr>
+          <w:rFonts w:ascii="Times New Roman" w:hAnsi="Times New Roman" w:cs="Times New Roman"/>
+          <w:color w:val="000000"/>
+        </w:rPr>
+        <w:t xml:space="preserve">  = 23,</w:t>
+      </w:r>
+      <w:r>
+        <w:rPr>
+          <w:rFonts w:ascii="Times New Roman" w:hAnsi="Times New Roman" w:cs="Times New Roman"/>
+          <w:color w:val="000000"/>
+          <w:sz w:val="24"/>
+        </w:rPr>
+        <w:t>l(v</w:t>
       </w:r>
       <w:r>
         <w:rPr>
@@ -9000,24 +9095,7 @@
           <w:sz w:val="16"/>
           <w:szCs w:val="14"/>
         </w:rPr>
-        <w:t xml:space="preserve"> =   </w:t>
-      </w:r>
-      <w:r>
-        <w:rPr>
-          <w:rFonts w:ascii="Times New Roman" w:hAnsi="Times New Roman" w:cs="Times New Roman"/>
-          <w:color w:val="000000"/>
-          <w:sz w:val="20"/>
-          <w:szCs w:val="14"/>
-        </w:rPr>
-        <w:t xml:space="preserve">19, </w:t>
-      </w:r>
-      <w:r>
-        <w:rPr>
-          <w:rFonts w:ascii="Times New Roman" w:hAnsi="Times New Roman" w:cs="Times New Roman"/>
-          <w:color w:val="000000"/>
-          <w:sz w:val="24"/>
-        </w:rPr>
-        <w:t>l(v</w:t>
+        <w:t xml:space="preserve">28) = </w:t>
       </w:r>
       <w:r>
         <w:rPr>
@@ -9026,7 +9104,15 @@
           <w:sz w:val="16"/>
           <w:szCs w:val="14"/>
         </w:rPr>
-        <w:t>23</w:t>
+        <w:t>27</w:t>
+      </w:r>
+      <w:r>
+        <w:rPr>
+          <w:rFonts w:ascii="Times New Roman" w:hAnsi="Times New Roman" w:cs="Times New Roman"/>
+          <w:color w:val="000000"/>
+          <w:sz w:val="24"/>
+        </w:rPr>
+        <w:t xml:space="preserve"> l(v</w:t>
       </w:r>
       <w:r>
         <w:rPr>
@@ -9035,7 +9121,7 @@
           <w:sz w:val="16"/>
           <w:szCs w:val="14"/>
         </w:rPr>
-        <w:t>)</w:t>
+        <w:t>29)</w:t>
       </w:r>
       <w:r>
         <w:rPr>
@@ -9044,320 +9130,39 @@
           <w:sz w:val="16"/>
           <w:szCs w:val="14"/>
         </w:rPr>
-        <w:t xml:space="preserve"> =  </w:t>
-      </w:r>
-      <w:r>
-        <w:rPr>
-          <w:rFonts w:ascii="Times New Roman" w:hAnsi="Times New Roman" w:cs="Times New Roman"/>
-          <w:color w:val="000000"/>
-          <w:sz w:val="20"/>
-          <w:szCs w:val="14"/>
-        </w:rPr>
-        <w:t>20,</w:t>
-      </w:r>
-      <w:r>
-        <w:rPr>
-          <w:rFonts w:ascii="Times New Roman" w:hAnsi="Times New Roman" w:cs="Times New Roman"/>
-          <w:color w:val="000000"/>
-          <w:sz w:val="24"/>
-        </w:rPr>
-        <w:t>l(v</w:t>
-      </w:r>
-      <w:r>
-        <w:rPr>
-          <w:rFonts w:ascii="Times New Roman" w:hAnsi="Times New Roman" w:cs="Times New Roman"/>
-          <w:color w:val="000000"/>
-          <w:sz w:val="16"/>
-          <w:szCs w:val="14"/>
-        </w:rPr>
-        <w:t>24</w:t>
-      </w:r>
-      <w:r>
-        <w:rPr>
-          <w:rFonts w:ascii="Times New Roman" w:hAnsi="Times New Roman" w:cs="Times New Roman"/>
-          <w:color w:val="000000"/>
-          <w:sz w:val="16"/>
-          <w:szCs w:val="14"/>
-        </w:rPr>
-        <w:t>)</w:t>
-      </w:r>
-      <w:r>
-        <w:rPr>
-          <w:rFonts w:ascii="Times New Roman" w:hAnsi="Times New Roman" w:cs="Times New Roman"/>
-          <w:color w:val="000000"/>
-          <w:sz w:val="16"/>
-          <w:szCs w:val="14"/>
-        </w:rPr>
-        <w:t xml:space="preserve"> =  </w:t>
-      </w:r>
-      <w:r>
-        <w:rPr>
-          <w:rFonts w:ascii="Times New Roman" w:hAnsi="Times New Roman" w:cs="Times New Roman"/>
-          <w:color w:val="000000"/>
-          <w:szCs w:val="14"/>
-        </w:rPr>
-        <w:t xml:space="preserve">20 </w:t>
-      </w:r>
-      <w:r>
-        <w:rPr>
-          <w:rFonts w:ascii="Times New Roman" w:hAnsi="Times New Roman" w:cs="Times New Roman"/>
-          <w:color w:val="000000"/>
-          <w:sz w:val="14"/>
-          <w:szCs w:val="14"/>
-        </w:rPr>
-        <w:t>,</w:t>
-      </w:r>
-      <w:r>
-        <w:rPr>
-          <w:rFonts w:ascii="Times New Roman" w:hAnsi="Times New Roman" w:cs="Times New Roman"/>
-          <w:color w:val="000000"/>
-        </w:rPr>
-        <w:t xml:space="preserve"> </w:t>
-      </w:r>
-      <w:r>
-        <w:rPr>
-          <w:rFonts w:ascii="Times New Roman" w:hAnsi="Times New Roman" w:cs="Times New Roman"/>
-          <w:color w:val="000000"/>
-        </w:rPr>
-        <w:t>l(v</w:t>
-      </w:r>
-      <w:r>
-        <w:rPr>
-          <w:rFonts w:ascii="Times New Roman" w:hAnsi="Times New Roman" w:cs="Times New Roman"/>
-          <w:color w:val="000000"/>
-          <w:sz w:val="14"/>
-          <w:szCs w:val="14"/>
-        </w:rPr>
-        <w:t>25</w:t>
-      </w:r>
-      <w:r>
-        <w:rPr>
-          <w:rFonts w:ascii="Times New Roman" w:hAnsi="Times New Roman" w:cs="Times New Roman"/>
-          <w:color w:val="000000"/>
-          <w:sz w:val="14"/>
-          <w:szCs w:val="14"/>
-        </w:rPr>
-        <w:t>)</w:t>
-      </w:r>
-      <w:r>
-        <w:rPr>
-          <w:rFonts w:ascii="Times New Roman" w:hAnsi="Times New Roman" w:cs="Times New Roman"/>
-          <w:color w:val="000000"/>
-        </w:rPr>
-        <w:t xml:space="preserve">  = 22, </w:t>
-      </w:r>
-      <w:r>
-        <w:rPr>
-          <w:rFonts w:ascii="Times New Roman" w:hAnsi="Times New Roman" w:cs="Times New Roman"/>
-          <w:color w:val="000000"/>
-        </w:rPr>
-        <w:t>l(v</w:t>
-      </w:r>
-      <w:r>
-        <w:rPr>
-          <w:rFonts w:ascii="Times New Roman" w:hAnsi="Times New Roman" w:cs="Times New Roman"/>
-          <w:color w:val="000000"/>
-          <w:sz w:val="14"/>
-          <w:szCs w:val="14"/>
-        </w:rPr>
-        <w:t>26</w:t>
-      </w:r>
-      <w:r>
-        <w:rPr>
-          <w:rFonts w:ascii="Times New Roman" w:hAnsi="Times New Roman" w:cs="Times New Roman"/>
-          <w:color w:val="000000"/>
-          <w:sz w:val="14"/>
-          <w:szCs w:val="14"/>
-        </w:rPr>
-        <w:t>)</w:t>
-      </w:r>
-      <w:r>
-        <w:rPr>
-          <w:rFonts w:ascii="Times New Roman" w:hAnsi="Times New Roman" w:cs="Times New Roman"/>
-          <w:color w:val="000000"/>
-          <w:sz w:val="14"/>
-          <w:szCs w:val="14"/>
-        </w:rPr>
-        <w:t xml:space="preserve">  = </w:t>
-      </w:r>
-      <w:r>
-        <w:rPr>
-          <w:rFonts w:ascii="Times New Roman" w:hAnsi="Times New Roman" w:cs="Times New Roman"/>
-          <w:color w:val="000000"/>
-          <w:sz w:val="16"/>
-          <w:szCs w:val="14"/>
-        </w:rPr>
-        <w:t xml:space="preserve">22 </w:t>
-      </w:r>
-      <w:r>
-        <w:rPr>
-          <w:rFonts w:ascii="Times New Roman" w:hAnsi="Times New Roman" w:cs="Times New Roman"/>
-          <w:color w:val="000000"/>
-        </w:rPr>
-        <w:t>,</w:t>
-      </w:r>
-      <w:r>
-        <w:rPr>
-          <w:rFonts w:ascii="Times New Roman" w:hAnsi="Times New Roman" w:cs="Times New Roman"/>
-          <w:color w:val="000000"/>
-        </w:rPr>
-        <w:t>l(v</w:t>
-      </w:r>
-      <w:r>
-        <w:rPr>
-          <w:rFonts w:ascii="Times New Roman" w:hAnsi="Times New Roman" w:cs="Times New Roman"/>
-          <w:color w:val="000000"/>
-          <w:sz w:val="14"/>
-          <w:szCs w:val="14"/>
-        </w:rPr>
-        <w:t>27</w:t>
-      </w:r>
-      <w:r>
-        <w:rPr>
-          <w:rFonts w:ascii="Times New Roman" w:hAnsi="Times New Roman" w:cs="Times New Roman"/>
-          <w:color w:val="000000"/>
-          <w:sz w:val="14"/>
-          <w:szCs w:val="14"/>
-        </w:rPr>
-        <w:t>)</w:t>
-      </w:r>
-      <w:r>
-        <w:rPr>
-          <w:rFonts w:ascii="Times New Roman" w:hAnsi="Times New Roman" w:cs="Times New Roman"/>
-          <w:color w:val="000000"/>
-        </w:rPr>
-        <w:t xml:space="preserve">  = 23,</w:t>
-      </w:r>
-      <w:r>
-        <w:rPr>
-          <w:rFonts w:ascii="Times New Roman" w:hAnsi="Times New Roman" w:cs="Times New Roman"/>
-          <w:color w:val="000000"/>
-          <w:sz w:val="24"/>
-        </w:rPr>
-        <w:t>l(v</w:t>
-      </w:r>
-      <w:r>
-        <w:rPr>
-          <w:rFonts w:ascii="Times New Roman" w:hAnsi="Times New Roman" w:cs="Times New Roman"/>
-          <w:color w:val="000000"/>
-          <w:sz w:val="16"/>
-          <w:szCs w:val="14"/>
-        </w:rPr>
-        <w:t>28</w:t>
-      </w:r>
-      <w:r>
-        <w:rPr>
-          <w:rFonts w:ascii="Times New Roman" w:hAnsi="Times New Roman" w:cs="Times New Roman"/>
-          <w:color w:val="000000"/>
-          <w:sz w:val="16"/>
-          <w:szCs w:val="14"/>
-        </w:rPr>
-        <w:t>)</w:t>
-      </w:r>
-      <w:r>
-        <w:rPr>
-          <w:rFonts w:ascii="Times New Roman" w:hAnsi="Times New Roman" w:cs="Times New Roman"/>
-          <w:color w:val="000000"/>
-          <w:sz w:val="16"/>
-          <w:szCs w:val="14"/>
-        </w:rPr>
-        <w:t xml:space="preserve"> = </w:t>
-      </w:r>
-      <w:r>
-        <w:rPr>
-          <w:rFonts w:ascii="Times New Roman" w:hAnsi="Times New Roman" w:cs="Times New Roman"/>
-          <w:color w:val="000000"/>
-          <w:sz w:val="16"/>
-          <w:szCs w:val="14"/>
-        </w:rPr>
-        <w:t>27</w:t>
-      </w:r>
-      <w:r>
-        <w:rPr>
-          <w:rFonts w:ascii="Times New Roman" w:hAnsi="Times New Roman" w:cs="Times New Roman"/>
-          <w:color w:val="000000"/>
-          <w:sz w:val="24"/>
-        </w:rPr>
-        <w:t xml:space="preserve"> </w:t>
-      </w:r>
-      <w:r>
-        <w:rPr>
-          <w:rFonts w:ascii="Times New Roman" w:hAnsi="Times New Roman" w:cs="Times New Roman"/>
-          <w:color w:val="000000"/>
-          <w:sz w:val="24"/>
-        </w:rPr>
-        <w:t>l(</w:t>
-      </w:r>
-      <w:proofErr w:type="spellStart"/>
-      <w:r>
-        <w:rPr>
-          <w:rFonts w:ascii="Times New Roman" w:hAnsi="Times New Roman" w:cs="Times New Roman"/>
-          <w:color w:val="000000"/>
-          <w:sz w:val="24"/>
-        </w:rPr>
-        <w:t>v</w:t>
-      </w:r>
-      <w:r>
-        <w:rPr>
-          <w:rFonts w:ascii="Times New Roman" w:hAnsi="Times New Roman" w:cs="Times New Roman"/>
-          <w:color w:val="000000"/>
-          <w:sz w:val="16"/>
-          <w:szCs w:val="14"/>
-        </w:rPr>
-        <w:t>2</w:t>
-      </w:r>
-      <w:r>
-        <w:rPr>
-          <w:rFonts w:ascii="Times New Roman" w:hAnsi="Times New Roman" w:cs="Times New Roman"/>
-          <w:color w:val="000000"/>
-          <w:sz w:val="16"/>
-          <w:szCs w:val="14"/>
-        </w:rPr>
-        <w:t>9)</w:t>
-      </w:r>
-      <w:r>
-        <w:rPr>
-          <w:rFonts w:ascii="Times New Roman" w:hAnsi="Times New Roman" w:cs="Times New Roman"/>
-          <w:color w:val="000000"/>
-          <w:sz w:val="16"/>
-          <w:szCs w:val="14"/>
-        </w:rPr>
-        <w:t xml:space="preserve"> =</w:t>
-      </w:r>
-      <w:proofErr w:type="spellEnd"/>
-      <w:r>
-        <w:rPr>
-          <w:rFonts w:ascii="Times New Roman" w:hAnsi="Times New Roman" w:cs="Times New Roman"/>
-          <w:color w:val="000000"/>
-          <w:sz w:val="16"/>
-          <w:szCs w:val="14"/>
-        </w:rPr>
-        <w:t xml:space="preserve"> </w:t>
-      </w:r>
-      <w:proofErr w:type="spellStart"/>
-      <w:r>
-        <w:rPr>
-          <w:rFonts w:ascii="Times New Roman" w:hAnsi="Times New Roman" w:cs="Times New Roman"/>
-          <w:color w:val="000000"/>
-          <w:sz w:val="16"/>
-          <w:szCs w:val="14"/>
-        </w:rPr>
-        <w:t>29</w:t>
-      </w:r>
-      <w:r>
-        <w:rPr>
-          <w:rFonts w:ascii="Times New Roman" w:hAnsi="Times New Roman" w:cs="Times New Roman"/>
-          <w:color w:val="000000"/>
-          <w:sz w:val="24"/>
-        </w:rPr>
-        <w:t xml:space="preserve"> </w:t>
-      </w:r>
-      <w:r>
-        <w:rPr>
-          <w:rFonts w:ascii="Times New Roman" w:hAnsi="Times New Roman" w:cs="Times New Roman"/>
-          <w:color w:val="000000"/>
-        </w:rPr>
-        <w:t>Дерево найближчих</w:t>
+        <w:t xml:space="preserve"> = 29</w:t>
+      </w:r>
+      <w:r>
+        <w:rPr>
+          <w:rFonts w:ascii="Times New Roman" w:hAnsi="Times New Roman" w:cs="Times New Roman"/>
+          <w:color w:val="000000"/>
+          <w:sz w:val="24"/>
+        </w:rPr>
+        <w:t xml:space="preserve"> </w:t>
+      </w:r>
+      <w:proofErr w:type="spellStart"/>
+      <w:r>
+        <w:rPr>
+          <w:rFonts w:ascii="Times New Roman" w:hAnsi="Times New Roman" w:cs="Times New Roman"/>
+          <w:color w:val="000000"/>
+        </w:rPr>
+        <w:t>Дерево</w:t>
+      </w:r>
+      <w:proofErr w:type="spellEnd"/>
+      <w:r>
+        <w:rPr>
+          <w:rFonts w:ascii="Times New Roman" w:hAnsi="Times New Roman" w:cs="Times New Roman"/>
+          <w:color w:val="000000"/>
+        </w:rPr>
+        <w:t xml:space="preserve"> </w:t>
+      </w:r>
+      <w:proofErr w:type="spellStart"/>
+      <w:r>
+        <w:rPr>
+          <w:rFonts w:ascii="Times New Roman" w:hAnsi="Times New Roman" w:cs="Times New Roman"/>
+          <w:color w:val="000000"/>
+        </w:rPr>
+        <w:t>найближчих</w:t>
       </w:r>
       <w:proofErr w:type="spellEnd"/>
       <w:r>
@@ -9782,15 +9587,7 @@
           <w:color w:val="000000"/>
           <w:sz w:val="24"/>
         </w:rPr>
-        <w:t xml:space="preserve"> </w:t>
-      </w:r>
-      <w:r>
-        <w:rPr>
-          <w:rFonts w:ascii="Times New Roman" w:hAnsi="Times New Roman" w:cs="Times New Roman"/>
-          <w:color w:val="000000"/>
-          <w:sz w:val="24"/>
-        </w:rPr>
-        <w:t>v</w:t>
+        <w:t xml:space="preserve"> v</w:t>
       </w:r>
       <w:r>
         <w:rPr>
@@ -9817,16 +9614,7 @@
           <w:color w:val="000000"/>
           <w:sz w:val="24"/>
         </w:rPr>
-        <w:t xml:space="preserve"> </w:t>
-      </w:r>
-      <w:proofErr w:type="spellStart"/>
-      <w:r>
-        <w:rPr>
-          <w:rFonts w:ascii="Times New Roman" w:hAnsi="Times New Roman" w:cs="Times New Roman"/>
-          <w:color w:val="000000"/>
-          <w:sz w:val="24"/>
-        </w:rPr>
-        <w:t>v</w:t>
+        <w:t xml:space="preserve"> v</w:t>
       </w:r>
       <w:r>
         <w:rPr>
@@ -9872,7 +9660,6 @@
         </w:rPr>
         <w:t>]</w:t>
       </w:r>
-      <w:proofErr w:type="spellEnd"/>
       <w:r>
         <w:rPr>
           <w:rFonts w:ascii="Times New Roman" w:hAnsi="Times New Roman" w:cs="Times New Roman"/>
@@ -11851,11 +11638,6 @@
       <w:pPr>
         <w:jc w:val="center"/>
         <w:rPr>
-          <w:b/>
-        </w:rPr>
-      </w:pPr>
-      <w:r>
-        <w:rPr>
           <w:rFonts w:ascii="Calibri-Bold" w:hAnsi="Calibri-Bold"/>
           <w:b/>
           <w:bCs/>
@@ -11863,9 +11645,7 @@
           <w:sz w:val="32"/>
           <w:szCs w:val="32"/>
         </w:rPr>
-        <w:t xml:space="preserve">3. </w:t>
-      </w:r>
-      <w:proofErr w:type="spellStart"/>
+      </w:pPr>
       <w:r>
         <w:rPr>
           <w:rFonts w:ascii="Calibri-Bold" w:hAnsi="Calibri-Bold"/>
@@ -11875,9 +11655,9 @@
           <w:sz w:val="32"/>
           <w:szCs w:val="32"/>
         </w:rPr>
-        <w:t>Програмна</w:t>
-      </w:r>
-      <w:proofErr w:type="spellEnd"/>
+        <w:t xml:space="preserve">3. </w:t>
+      </w:r>
+      <w:proofErr w:type="spellStart"/>
       <w:r>
         <w:rPr>
           <w:rFonts w:ascii="Calibri-Bold" w:hAnsi="Calibri-Bold"/>
@@ -11887,9 +11667,9 @@
           <w:sz w:val="32"/>
           <w:szCs w:val="32"/>
         </w:rPr>
-        <w:t xml:space="preserve"> </w:t>
-      </w:r>
-      <w:proofErr w:type="spellStart"/>
+        <w:t>Програмна</w:t>
+      </w:r>
+      <w:proofErr w:type="spellEnd"/>
       <w:r>
         <w:rPr>
           <w:rFonts w:ascii="Calibri-Bold" w:hAnsi="Calibri-Bold"/>
@@ -11899,10 +11679,270 @@
           <w:sz w:val="32"/>
           <w:szCs w:val="32"/>
         </w:rPr>
+        <w:t xml:space="preserve"> </w:t>
+      </w:r>
+      <w:proofErr w:type="spellStart"/>
+      <w:r>
+        <w:rPr>
+          <w:rFonts w:ascii="Calibri-Bold" w:hAnsi="Calibri-Bold"/>
+          <w:b/>
+          <w:bCs/>
+          <w:color w:val="000000"/>
+          <w:sz w:val="32"/>
+          <w:szCs w:val="32"/>
+        </w:rPr>
         <w:t>частина</w:t>
+      </w:r>
+      <w:proofErr w:type="spellEnd"/>
+    </w:p>
+    <w:p>
+      <w:pPr>
+        <w:jc w:val="center"/>
+        <w:rPr>
+          <w:rFonts w:ascii="Calibri-Bold" w:hAnsi="Calibri-Bold"/>
+          <w:b/>
+          <w:bCs/>
+          <w:color w:val="000000"/>
+          <w:sz w:val="32"/>
+          <w:szCs w:val="32"/>
+          <w:lang w:val="uk-UA"/>
+        </w:rPr>
+      </w:pPr>
+      <w:r>
+        <w:rPr>
+          <w:rFonts w:ascii="Calibri-Bold" w:hAnsi="Calibri-Bold"/>
+          <w:b/>
+          <w:bCs/>
+          <w:color w:val="000000"/>
+          <w:sz w:val="32"/>
+          <w:szCs w:val="32"/>
+          <w:lang w:val="uk-UA"/>
+        </w:rPr>
+        <w:t>Результат роботи програми</w:t>
+      </w:r>
+    </w:p>
+    <w:p>
+      <w:pPr>
+        <w:jc w:val="center"/>
+        <w:rPr>
+          <w:rFonts w:ascii="Calibri-Bold" w:hAnsi="Calibri-Bold"/>
+          <w:b/>
+          <w:bCs/>
+          <w:color w:val="000000"/>
+          <w:sz w:val="32"/>
+          <w:szCs w:val="32"/>
+          <w:lang w:val="uk-UA"/>
+        </w:rPr>
+      </w:pPr>
+    </w:p>
+    <w:p>
+      <w:pPr>
+        <w:jc w:val="center"/>
+        <w:rPr>
+          <w:b/>
+        </w:rPr>
+      </w:pPr>
+      <w:r>
+        <w:rPr>
+          <w:b/>
+          <w:noProof/>
+        </w:rPr>
+        <w:lastRenderedPageBreak/>
+        <w:drawing>
+          <wp:inline distT="0" distB="0" distL="0" distR="0" wp14:anchorId="02F418AF" wp14:editId="6D162F8D">
+            <wp:extent cx="6638925" cy="6753225"/>
+            <wp:effectExtent l="0" t="0" r="9525" b="9525"/>
+            <wp:docPr id="6" name="Picture 6"/>
+            <wp:cNvGraphicFramePr>
+              <a:graphicFrameLocks xmlns:a="http://schemas.openxmlformats.org/drawingml/2006/main" noChangeAspect="1"/>
+            </wp:cNvGraphicFramePr>
+            <a:graphic xmlns:a="http://schemas.openxmlformats.org/drawingml/2006/main">
+              <a:graphicData uri="http://schemas.openxmlformats.org/drawingml/2006/picture">
+                <pic:pic xmlns:pic="http://schemas.openxmlformats.org/drawingml/2006/picture">
+                  <pic:nvPicPr>
+                    <pic:cNvPr id="6" name="Capture.PNG"/>
+                    <pic:cNvPicPr/>
+                  </pic:nvPicPr>
+                  <pic:blipFill>
+                    <a:blip r:embed="rId13">
+                      <a:extLst>
+                        <a:ext uri="{28A0092B-C50C-407E-A947-70E740481C1C}">
+                          <a14:useLocalDpi xmlns:a14="http://schemas.microsoft.com/office/drawing/2010/main" val="0"/>
+                        </a:ext>
+                      </a:extLst>
+                    </a:blip>
+                    <a:stretch>
+                      <a:fillRect/>
+                    </a:stretch>
+                  </pic:blipFill>
+                  <pic:spPr>
+                    <a:xfrm>
+                      <a:off x="0" y="0"/>
+                      <a:ext cx="6638925" cy="6753225"/>
+                    </a:xfrm>
+                    <a:prstGeom prst="rect">
+                      <a:avLst/>
+                    </a:prstGeom>
+                  </pic:spPr>
+                </pic:pic>
+              </a:graphicData>
+            </a:graphic>
+          </wp:inline>
+        </w:drawing>
+      </w:r>
+    </w:p>
+    <w:p>
+      <w:pPr>
+        <w:jc w:val="center"/>
+        <w:rPr>
+          <w:b/>
+        </w:rPr>
+      </w:pPr>
+      <w:r>
+        <w:rPr>
+          <w:b/>
+          <w:lang w:val="uk-UA"/>
+        </w:rPr>
+        <w:t>Висновок</w:t>
+      </w:r>
+      <w:r>
+        <w:rPr>
+          <w:b/>
+        </w:rPr>
+        <w:t>:</w:t>
+      </w:r>
+      <w:r>
+        <w:rPr>
+          <w:rStyle w:val="fontstyle01"/>
+          <w:szCs w:val="24"/>
+        </w:rPr>
+        <w:t xml:space="preserve"> </w:t>
+      </w:r>
+      <w:r>
+        <w:rPr>
+          <w:rStyle w:val="fontstyle01"/>
+          <w:b w:val="0"/>
+          <w:sz w:val="24"/>
+          <w:szCs w:val="24"/>
+          <w:lang w:val="uk-UA"/>
+        </w:rPr>
+        <w:t xml:space="preserve">я </w:t>
+      </w:r>
+      <w:proofErr w:type="spellStart"/>
+      <w:r>
+        <w:rPr>
+          <w:rStyle w:val="fontstyle21"/>
+          <w:sz w:val="24"/>
+        </w:rPr>
+        <w:t>набу</w:t>
+      </w:r>
+      <w:proofErr w:type="spellEnd"/>
+      <w:r>
+        <w:rPr>
+          <w:rStyle w:val="fontstyle21"/>
+          <w:sz w:val="24"/>
+          <w:lang w:val="uk-UA"/>
+        </w:rPr>
+        <w:t>в</w:t>
       </w:r>
       <w:bookmarkStart w:id="0" w:name="_GoBack"/>
       <w:bookmarkEnd w:id="0"/>
+      <w:r>
+        <w:rPr>
+          <w:rStyle w:val="fontstyle21"/>
+          <w:sz w:val="24"/>
+        </w:rPr>
+        <w:t xml:space="preserve"> </w:t>
+      </w:r>
+      <w:proofErr w:type="spellStart"/>
+      <w:r>
+        <w:rPr>
+          <w:rStyle w:val="fontstyle21"/>
+          <w:sz w:val="24"/>
+        </w:rPr>
+        <w:t>практичних</w:t>
+      </w:r>
+      <w:proofErr w:type="spellEnd"/>
+      <w:r>
+        <w:rPr>
+          <w:rStyle w:val="fontstyle21"/>
+          <w:sz w:val="24"/>
+        </w:rPr>
+        <w:t xml:space="preserve"> </w:t>
+      </w:r>
+      <w:proofErr w:type="spellStart"/>
+      <w:r>
+        <w:rPr>
+          <w:rStyle w:val="fontstyle21"/>
+          <w:sz w:val="24"/>
+        </w:rPr>
+        <w:t>вмінь</w:t>
+      </w:r>
+      <w:proofErr w:type="spellEnd"/>
+      <w:r>
+        <w:rPr>
+          <w:rStyle w:val="fontstyle21"/>
+          <w:sz w:val="24"/>
+        </w:rPr>
+        <w:t xml:space="preserve"> </w:t>
+      </w:r>
+      <w:proofErr w:type="spellStart"/>
+      <w:r>
+        <w:rPr>
+          <w:rStyle w:val="fontstyle21"/>
+          <w:sz w:val="24"/>
+        </w:rPr>
+        <w:t>та</w:t>
+      </w:r>
+      <w:proofErr w:type="spellEnd"/>
+      <w:r>
+        <w:rPr>
+          <w:rStyle w:val="fontstyle21"/>
+          <w:sz w:val="24"/>
+        </w:rPr>
+        <w:t xml:space="preserve"> </w:t>
+      </w:r>
+      <w:proofErr w:type="spellStart"/>
+      <w:r>
+        <w:rPr>
+          <w:rStyle w:val="fontstyle21"/>
+          <w:sz w:val="24"/>
+        </w:rPr>
+        <w:t>навичок</w:t>
+      </w:r>
+      <w:proofErr w:type="spellEnd"/>
+      <w:r>
+        <w:rPr>
+          <w:rStyle w:val="fontstyle21"/>
+          <w:sz w:val="24"/>
+        </w:rPr>
+        <w:t xml:space="preserve"> з </w:t>
+      </w:r>
+      <w:proofErr w:type="spellStart"/>
+      <w:r>
+        <w:rPr>
+          <w:rStyle w:val="fontstyle21"/>
+          <w:sz w:val="24"/>
+        </w:rPr>
+        <w:t>використання</w:t>
+      </w:r>
+      <w:proofErr w:type="spellEnd"/>
+      <w:r>
+        <w:rPr>
+          <w:rStyle w:val="fontstyle21"/>
+          <w:sz w:val="24"/>
+          <w:lang w:val="uk-UA"/>
+        </w:rPr>
+        <w:t xml:space="preserve"> </w:t>
+      </w:r>
+      <w:proofErr w:type="spellStart"/>
+      <w:r>
+        <w:rPr>
+          <w:rStyle w:val="fontstyle21"/>
+          <w:sz w:val="24"/>
+        </w:rPr>
+        <w:t>алгоритму</w:t>
+      </w:r>
       <w:proofErr w:type="spellEnd"/>
     </w:p>
     <w:sectPr>
